--- a/doc/progress.docx
+++ b/doc/progress.docx
@@ -389,7 +389,7 @@
       <w:pPr>
         <w:numPr>
           <w:ilvl w:val="0"/>
-          <w:numId w:val="3"/>
+          <w:numId w:val="2"/>
         </w:numPr>
         <w:spacing w:before="0" w:after="160" w:line="259"/>
         <w:ind w:right="0" w:left="760" w:hanging="360"/>
@@ -419,7 +419,7 @@
       <w:pPr>
         <w:numPr>
           <w:ilvl w:val="0"/>
-          <w:numId w:val="3"/>
+          <w:numId w:val="2"/>
         </w:numPr>
         <w:spacing w:before="0" w:after="160" w:line="259"/>
         <w:ind w:right="0" w:left="760" w:hanging="360"/>
@@ -449,7 +449,7 @@
       <w:pPr>
         <w:numPr>
           <w:ilvl w:val="0"/>
-          <w:numId w:val="3"/>
+          <w:numId w:val="2"/>
         </w:numPr>
         <w:spacing w:before="0" w:after="160" w:line="259"/>
         <w:ind w:right="0" w:left="760" w:hanging="360"/>
@@ -479,7 +479,7 @@
       <w:pPr>
         <w:numPr>
           <w:ilvl w:val="0"/>
-          <w:numId w:val="3"/>
+          <w:numId w:val="2"/>
         </w:numPr>
         <w:spacing w:before="0" w:after="160" w:line="259"/>
         <w:ind w:right="0" w:left="760" w:hanging="360"/>
@@ -509,7 +509,7 @@
       <w:pPr>
         <w:numPr>
           <w:ilvl w:val="0"/>
-          <w:numId w:val="3"/>
+          <w:numId w:val="2"/>
         </w:numPr>
         <w:spacing w:before="0" w:after="160" w:line="259"/>
         <w:ind w:right="0" w:left="760" w:hanging="360"/>
@@ -554,7 +554,7 @@
       <w:pPr>
         <w:numPr>
           <w:ilvl w:val="0"/>
-          <w:numId w:val="5"/>
+          <w:numId w:val="4"/>
         </w:numPr>
         <w:spacing w:before="0" w:after="160" w:line="259"/>
         <w:ind w:right="0" w:left="760" w:hanging="360"/>
@@ -584,7 +584,7 @@
       <w:pPr>
         <w:numPr>
           <w:ilvl w:val="0"/>
-          <w:numId w:val="5"/>
+          <w:numId w:val="4"/>
         </w:numPr>
         <w:spacing w:before="0" w:after="160" w:line="259"/>
         <w:ind w:right="0" w:left="760" w:hanging="360"/>
@@ -614,7 +614,7 @@
       <w:pPr>
         <w:numPr>
           <w:ilvl w:val="0"/>
-          <w:numId w:val="5"/>
+          <w:numId w:val="4"/>
         </w:numPr>
         <w:spacing w:before="0" w:after="160" w:line="259"/>
         <w:ind w:right="0" w:left="760" w:hanging="360"/>
@@ -644,7 +644,7 @@
       <w:pPr>
         <w:numPr>
           <w:ilvl w:val="0"/>
-          <w:numId w:val="5"/>
+          <w:numId w:val="4"/>
         </w:numPr>
         <w:spacing w:before="0" w:after="160" w:line="259"/>
         <w:ind w:right="0" w:left="760" w:hanging="360"/>
@@ -674,7 +674,7 @@
       <w:pPr>
         <w:numPr>
           <w:ilvl w:val="0"/>
-          <w:numId w:val="5"/>
+          <w:numId w:val="4"/>
         </w:numPr>
         <w:spacing w:before="0" w:after="160" w:line="259"/>
         <w:ind w:right="0" w:left="760" w:hanging="360"/>
@@ -704,7 +704,7 @@
       <w:pPr>
         <w:numPr>
           <w:ilvl w:val="0"/>
-          <w:numId w:val="5"/>
+          <w:numId w:val="4"/>
         </w:numPr>
         <w:spacing w:before="0" w:after="160" w:line="259"/>
         <w:ind w:right="0" w:left="760" w:hanging="360"/>
@@ -1406,7 +1406,7 @@
         <w:r>
           <w:rPr>
             <w:rFonts w:ascii="DotumChe" w:hAnsi="DotumChe" w:cs="DotumChe" w:eastAsia="DotumChe"/>
-            <w:color w:val="008000"/>
+            <w:color w:val="0000FF"/>
             <w:spacing w:val="0"/>
             <w:position w:val="0"/>
             <w:sz w:val="19"/>
@@ -1550,6 +1550,322 @@
           <w:shd w:fill="auto" w:val="clear"/>
         </w:rPr>
       </w:pPr>
+    </w:p>
+    <w:p>
+      <w:pPr>
+        <w:spacing w:before="0" w:after="160" w:line="259"/>
+        <w:ind w:right="0" w:left="0" w:firstLine="0"/>
+        <w:jc w:val="both"/>
+        <w:rPr>
+          <w:rFonts w:ascii="맑은 고딕" w:hAnsi="맑은 고딕" w:cs="맑은 고딕" w:eastAsia="맑은 고딕"/>
+          <w:color w:val="auto"/>
+          <w:spacing w:val="0"/>
+          <w:position w:val="0"/>
+          <w:sz w:val="20"/>
+          <w:shd w:fill="auto" w:val="clear"/>
+        </w:rPr>
+      </w:pPr>
+      <w:r>
+        <w:rPr>
+          <w:rFonts w:ascii="맑은 고딕" w:hAnsi="맑은 고딕" w:cs="맑은 고딕" w:eastAsia="맑은 고딕"/>
+          <w:color w:val="auto"/>
+          <w:spacing w:val="0"/>
+          <w:position w:val="0"/>
+          <w:sz w:val="20"/>
+          <w:shd w:fill="auto" w:val="clear"/>
+        </w:rPr>
+        <w:t xml:space="preserve">--------------------------------------------------------------------</w:t>
+      </w:r>
+    </w:p>
+    <w:p>
+      <w:pPr>
+        <w:spacing w:before="0" w:after="160" w:line="259"/>
+        <w:ind w:right="0" w:left="0" w:firstLine="0"/>
+        <w:jc w:val="both"/>
+        <w:rPr>
+          <w:rFonts w:ascii="맑은 고딕" w:hAnsi="맑은 고딕" w:cs="맑은 고딕" w:eastAsia="맑은 고딕"/>
+          <w:color w:val="auto"/>
+          <w:spacing w:val="0"/>
+          <w:position w:val="0"/>
+          <w:sz w:val="20"/>
+          <w:shd w:fill="auto" w:val="clear"/>
+        </w:rPr>
+      </w:pPr>
+      <w:r>
+        <w:rPr>
+          <w:rFonts w:ascii="맑은 고딕" w:hAnsi="맑은 고딕" w:cs="맑은 고딕" w:eastAsia="맑은 고딕"/>
+          <w:color w:val="auto"/>
+          <w:spacing w:val="0"/>
+          <w:position w:val="0"/>
+          <w:sz w:val="20"/>
+          <w:shd w:fill="auto" w:val="clear"/>
+        </w:rPr>
+        <w:t xml:space="preserve">10/21</w:t>
+      </w:r>
+    </w:p>
+    <w:p>
+      <w:pPr>
+        <w:spacing w:before="0" w:after="160" w:line="259"/>
+        <w:ind w:right="0" w:left="0" w:firstLine="0"/>
+        <w:jc w:val="both"/>
+        <w:rPr>
+          <w:rFonts w:ascii="맑은 고딕" w:hAnsi="맑은 고딕" w:cs="맑은 고딕" w:eastAsia="맑은 고딕"/>
+          <w:color w:val="auto"/>
+          <w:spacing w:val="0"/>
+          <w:position w:val="0"/>
+          <w:sz w:val="20"/>
+          <w:shd w:fill="auto" w:val="clear"/>
+        </w:rPr>
+      </w:pPr>
+      <w:r>
+        <w:rPr>
+          <w:rFonts w:ascii="맑은 고딕" w:hAnsi="맑은 고딕" w:cs="맑은 고딕" w:eastAsia="맑은 고딕"/>
+          <w:color w:val="auto"/>
+          <w:spacing w:val="0"/>
+          <w:position w:val="0"/>
+          <w:sz w:val="20"/>
+          <w:shd w:fill="auto" w:val="clear"/>
+        </w:rPr>
+        <w:t xml:space="preserve">Object List</w:t>
+      </w:r>
+    </w:p>
+    <w:p>
+      <w:pPr>
+        <w:spacing w:before="0" w:after="160" w:line="259"/>
+        <w:ind w:right="0" w:left="0" w:firstLine="0"/>
+        <w:jc w:val="both"/>
+        <w:rPr>
+          <w:rFonts w:ascii="맑은 고딕" w:hAnsi="맑은 고딕" w:cs="맑은 고딕" w:eastAsia="맑은 고딕"/>
+          <w:color w:val="auto"/>
+          <w:spacing w:val="0"/>
+          <w:position w:val="0"/>
+          <w:sz w:val="20"/>
+          <w:shd w:fill="auto" w:val="clear"/>
+        </w:rPr>
+      </w:pPr>
+      <w:r>
+        <w:rPr>
+          <w:rFonts w:ascii="맑은 고딕" w:hAnsi="맑은 고딕" w:cs="맑은 고딕" w:eastAsia="맑은 고딕"/>
+          <w:color w:val="auto"/>
+          <w:spacing w:val="0"/>
+          <w:position w:val="0"/>
+          <w:sz w:val="20"/>
+          <w:shd w:fill="auto" w:val="clear"/>
+        </w:rPr>
+        <w:t xml:space="preserve">-</w:t>
+      </w:r>
+    </w:p>
+    <w:p>
+      <w:pPr>
+        <w:spacing w:before="0" w:after="160" w:line="259"/>
+        <w:ind w:right="0" w:left="0" w:firstLine="0"/>
+        <w:jc w:val="both"/>
+        <w:rPr>
+          <w:rFonts w:ascii="맑은 고딕" w:hAnsi="맑은 고딕" w:cs="맑은 고딕" w:eastAsia="맑은 고딕"/>
+          <w:color w:val="auto"/>
+          <w:spacing w:val="0"/>
+          <w:position w:val="0"/>
+          <w:sz w:val="20"/>
+          <w:shd w:fill="auto" w:val="clear"/>
+        </w:rPr>
+      </w:pPr>
+      <w:r>
+        <w:rPr>
+          <w:rFonts w:ascii="맑은 고딕" w:hAnsi="맑은 고딕" w:cs="맑은 고딕" w:eastAsia="맑은 고딕"/>
+          <w:color w:val="auto"/>
+          <w:spacing w:val="0"/>
+          <w:position w:val="0"/>
+          <w:sz w:val="20"/>
+          <w:shd w:fill="auto" w:val="clear"/>
+        </w:rPr>
+        <w:t xml:space="preserve">-</w:t>
+      </w:r>
+    </w:p>
+    <w:p>
+      <w:pPr>
+        <w:spacing w:before="0" w:after="160" w:line="259"/>
+        <w:ind w:right="0" w:left="0" w:firstLine="0"/>
+        <w:jc w:val="both"/>
+        <w:rPr>
+          <w:rFonts w:ascii="맑은 고딕" w:hAnsi="맑은 고딕" w:cs="맑은 고딕" w:eastAsia="맑은 고딕"/>
+          <w:color w:val="auto"/>
+          <w:spacing w:val="0"/>
+          <w:position w:val="0"/>
+          <w:sz w:val="20"/>
+          <w:shd w:fill="auto" w:val="clear"/>
+        </w:rPr>
+      </w:pPr>
+    </w:p>
+    <w:p>
+      <w:pPr>
+        <w:spacing w:before="0" w:after="160" w:line="259"/>
+        <w:ind w:right="0" w:left="0" w:firstLine="0"/>
+        <w:jc w:val="both"/>
+        <w:rPr>
+          <w:rFonts w:ascii="맑은 고딕" w:hAnsi="맑은 고딕" w:cs="맑은 고딕" w:eastAsia="맑은 고딕"/>
+          <w:color w:val="auto"/>
+          <w:spacing w:val="0"/>
+          <w:position w:val="0"/>
+          <w:sz w:val="20"/>
+          <w:shd w:fill="auto" w:val="clear"/>
+        </w:rPr>
+      </w:pPr>
+      <w:r>
+        <w:rPr>
+          <w:rFonts w:ascii="맑은 고딕" w:hAnsi="맑은 고딕" w:cs="맑은 고딕" w:eastAsia="맑은 고딕"/>
+          <w:color w:val="auto"/>
+          <w:spacing w:val="0"/>
+          <w:position w:val="0"/>
+          <w:sz w:val="20"/>
+          <w:shd w:fill="auto" w:val="clear"/>
+        </w:rPr>
+        <w:t xml:space="preserve">DOLIST</w:t>
+      </w:r>
+    </w:p>
+    <w:p>
+      <w:pPr>
+        <w:spacing w:before="0" w:after="160" w:line="259"/>
+        <w:ind w:right="0" w:left="0" w:firstLine="0"/>
+        <w:jc w:val="both"/>
+        <w:rPr>
+          <w:rFonts w:ascii="맑은 고딕" w:hAnsi="맑은 고딕" w:cs="맑은 고딕" w:eastAsia="맑은 고딕"/>
+          <w:color w:val="auto"/>
+          <w:spacing w:val="0"/>
+          <w:position w:val="0"/>
+          <w:sz w:val="20"/>
+          <w:shd w:fill="auto" w:val="clear"/>
+        </w:rPr>
+      </w:pPr>
+      <w:r>
+        <w:rPr>
+          <w:rFonts w:ascii="맑은 고딕" w:hAnsi="맑은 고딕" w:cs="맑은 고딕" w:eastAsia="맑은 고딕"/>
+          <w:color w:val="auto"/>
+          <w:spacing w:val="0"/>
+          <w:position w:val="0"/>
+          <w:sz w:val="20"/>
+          <w:shd w:fill="auto" w:val="clear"/>
+        </w:rPr>
+        <w:t xml:space="preserve">-</w:t>
+      </w:r>
+    </w:p>
+    <w:p>
+      <w:pPr>
+        <w:spacing w:before="0" w:after="160" w:line="259"/>
+        <w:ind w:right="0" w:left="0" w:firstLine="0"/>
+        <w:jc w:val="both"/>
+        <w:rPr>
+          <w:rFonts w:ascii="맑은 고딕" w:hAnsi="맑은 고딕" w:cs="맑은 고딕" w:eastAsia="맑은 고딕"/>
+          <w:color w:val="auto"/>
+          <w:spacing w:val="0"/>
+          <w:position w:val="0"/>
+          <w:sz w:val="20"/>
+          <w:shd w:fill="auto" w:val="clear"/>
+        </w:rPr>
+      </w:pPr>
+      <w:r>
+        <w:rPr>
+          <w:rFonts w:ascii="맑은 고딕" w:hAnsi="맑은 고딕" w:cs="맑은 고딕" w:eastAsia="맑은 고딕"/>
+          <w:color w:val="auto"/>
+          <w:spacing w:val="0"/>
+          <w:position w:val="0"/>
+          <w:sz w:val="20"/>
+          <w:shd w:fill="auto" w:val="clear"/>
+        </w:rPr>
+        <w:t xml:space="preserve">-</w:t>
+      </w:r>
+    </w:p>
+    <w:p>
+      <w:pPr>
+        <w:spacing w:before="0" w:after="160" w:line="259"/>
+        <w:ind w:right="0" w:left="0" w:firstLine="0"/>
+        <w:jc w:val="both"/>
+        <w:rPr>
+          <w:rFonts w:ascii="맑은 고딕" w:hAnsi="맑은 고딕" w:cs="맑은 고딕" w:eastAsia="맑은 고딕"/>
+          <w:color w:val="auto"/>
+          <w:spacing w:val="0"/>
+          <w:position w:val="0"/>
+          <w:sz w:val="20"/>
+          <w:shd w:fill="auto" w:val="clear"/>
+        </w:rPr>
+      </w:pPr>
+    </w:p>
+    <w:p>
+      <w:pPr>
+        <w:spacing w:before="0" w:after="160" w:line="259"/>
+        <w:ind w:right="0" w:left="0" w:firstLine="0"/>
+        <w:jc w:val="both"/>
+        <w:rPr>
+          <w:rFonts w:ascii="맑은 고딕" w:hAnsi="맑은 고딕" w:cs="맑은 고딕" w:eastAsia="맑은 고딕"/>
+          <w:color w:val="auto"/>
+          <w:spacing w:val="0"/>
+          <w:position w:val="0"/>
+          <w:sz w:val="20"/>
+          <w:shd w:fill="auto" w:val="clear"/>
+        </w:rPr>
+      </w:pPr>
+      <w:r>
+        <w:rPr>
+          <w:rFonts w:ascii="맑은 고딕" w:hAnsi="맑은 고딕" w:cs="맑은 고딕" w:eastAsia="맑은 고딕"/>
+          <w:color w:val="auto"/>
+          <w:spacing w:val="0"/>
+          <w:position w:val="0"/>
+          <w:sz w:val="20"/>
+          <w:shd w:fill="auto" w:val="clear"/>
+        </w:rPr>
+        <w:t xml:space="preserve">Time Consume</w:t>
+      </w:r>
+    </w:p>
+    <w:p>
+      <w:pPr>
+        <w:spacing w:before="0" w:after="160" w:line="259"/>
+        <w:ind w:right="0" w:left="0" w:firstLine="0"/>
+        <w:jc w:val="both"/>
+        <w:rPr>
+          <w:rFonts w:ascii="맑은 고딕" w:hAnsi="맑은 고딕" w:cs="맑은 고딕" w:eastAsia="맑은 고딕"/>
+          <w:color w:val="auto"/>
+          <w:spacing w:val="0"/>
+          <w:position w:val="0"/>
+          <w:sz w:val="20"/>
+          <w:shd w:fill="auto" w:val="clear"/>
+        </w:rPr>
+      </w:pPr>
+      <w:r>
+        <w:rPr>
+          <w:rFonts w:ascii="맑은 고딕" w:hAnsi="맑은 고딕" w:cs="맑은 고딕" w:eastAsia="맑은 고딕"/>
+          <w:color w:val="auto"/>
+          <w:spacing w:val="0"/>
+          <w:position w:val="0"/>
+          <w:sz w:val="20"/>
+          <w:shd w:fill="auto" w:val="clear"/>
+        </w:rPr>
+        <w:t xml:space="preserve">-</w:t>
+      </w:r>
+    </w:p>
+    <w:p>
+      <w:pPr>
+        <w:spacing w:before="0" w:after="160" w:line="259"/>
+        <w:ind w:right="0" w:left="0" w:firstLine="0"/>
+        <w:jc w:val="both"/>
+        <w:rPr>
+          <w:rFonts w:ascii="맑은 고딕" w:hAnsi="맑은 고딕" w:cs="맑은 고딕" w:eastAsia="맑은 고딕"/>
+          <w:color w:val="auto"/>
+          <w:spacing w:val="0"/>
+          <w:position w:val="0"/>
+          <w:sz w:val="20"/>
+          <w:shd w:fill="auto" w:val="clear"/>
+        </w:rPr>
+      </w:pPr>
+      <w:r>
+        <w:rPr>
+          <w:rFonts w:ascii="맑은 고딕" w:hAnsi="맑은 고딕" w:cs="맑은 고딕" w:eastAsia="맑은 고딕"/>
+          <w:color w:val="auto"/>
+          <w:spacing w:val="0"/>
+          <w:position w:val="0"/>
+          <w:sz w:val="20"/>
+          <w:shd w:fill="auto" w:val="clear"/>
+        </w:rPr>
+        <w:t xml:space="preserve">-</w:t>
+      </w:r>
     </w:p>
     <w:p>
       <w:pPr>
@@ -1646,10 +1962,10 @@
       <w:lvlText w:val="•"/>
     </w:lvl>
   </w:abstractNum>
-  <w:num w:numId="3">
+  <w:num w:numId="2">
     <w:abstractNumId w:val="6"/>
   </w:num>
-  <w:num w:numId="5">
+  <w:num w:numId="4">
     <w:abstractNumId w:val="0"/>
   </w:num>
 </w:numbering>
